--- a/SIH Project Present.docx
+++ b/SIH Project Present.docx
@@ -4,58 +4,36 @@
   <w:body>
     <w:p>
       <w:pPr>
-        <w:pStyle w:val="Heading2"/>
+        <w:pStyle w:val="Heading3"/>
         <w:keepNext w:val="0"/>
         <w:keepLines w:val="0"/>
-        <w:spacing w:after="80" w:lineRule="auto"/>
+        <w:spacing w:before="280" w:lineRule="auto"/>
+        <w:ind w:left="1440" w:hanging="360"/>
         <w:rPr>
           <w:b w:val="1"/>
-          <w:sz w:val="42"/>
-          <w:szCs w:val="42"/>
-        </w:rPr>
-      </w:pPr>
-      <w:bookmarkStart w:colFirst="0" w:colLast="0" w:name="_dxlt93r8asr5" w:id="0"/>
+          <w:color w:val="000000"/>
+          <w:sz w:val="26"/>
+          <w:szCs w:val="26"/>
+        </w:rPr>
+      </w:pPr>
+      <w:bookmarkStart w:colFirst="0" w:colLast="0" w:name="_imhy1p4jackg" w:id="0"/>
       <w:bookmarkEnd w:id="0"/>
       <w:r>
         <w:rPr>
           <w:b w:val="1"/>
-          <w:sz w:val="42"/>
-          <w:szCs w:val="42"/>
-          <w:rtl w:val="0"/>
-        </w:rPr>
-        <w:t xml:space="preserve">Phase 1 —&gt;</w:t>
-      </w:r>
-    </w:p>
-    <w:p>
-      <w:pPr>
-        <w:pStyle w:val="Heading2"/>
-        <w:keepNext w:val="0"/>
-        <w:keepLines w:val="0"/>
-        <w:spacing w:after="80" w:lineRule="auto"/>
-        <w:rPr>
-          <w:b w:val="1"/>
-          <w:sz w:val="34"/>
-          <w:szCs w:val="34"/>
-        </w:rPr>
-      </w:pPr>
-      <w:bookmarkStart w:colFirst="0" w:colLast="0" w:name="_rptmdg124pz" w:id="1"/>
-      <w:bookmarkEnd w:id="1"/>
-      <w:r>
-        <w:rPr>
-          <w:rFonts w:ascii="Andika" w:cs="Andika" w:eastAsia="Andika" w:hAnsi="Andika"/>
-          <w:b w:val="1"/>
-          <w:sz w:val="34"/>
-          <w:szCs w:val="34"/>
-          <w:rtl w:val="0"/>
-        </w:rPr>
-        <w:t xml:space="preserve">1️⃣ Police Verification &amp; Token Generation</w:t>
+          <w:color w:val="000000"/>
+          <w:sz w:val="26"/>
+          <w:szCs w:val="26"/>
+          <w:rtl w:val="0"/>
+        </w:rPr>
+        <w:t xml:space="preserve">1. Police Verification &amp; Token Generation</w:t>
       </w:r>
     </w:p>
     <w:p>
       <w:pPr>
         <w:numPr>
           <w:ilvl w:val="0"/>
-          <w:numId w:val="2"/>
+          <w:numId w:val="4"/>
         </w:numPr>
         <w:spacing w:after="0" w:afterAutospacing="0" w:before="240" w:lineRule="auto"/>
         <w:ind w:left="720" w:hanging="360"/>
@@ -64,43 +42,55 @@
         <w:rPr>
           <w:rtl w:val="0"/>
         </w:rPr>
-        <w:t xml:space="preserve">Tourist provides physical documents:</w:t>
-        <w:br w:type="textWrapping"/>
-      </w:r>
-    </w:p>
-    <w:p>
-      <w:pPr>
-        <w:numPr>
-          <w:ilvl w:val="1"/>
-          <w:numId w:val="2"/>
-        </w:numPr>
-        <w:spacing w:after="0" w:afterAutospacing="0" w:before="0" w:beforeAutospacing="0" w:lineRule="auto"/>
-        <w:ind w:left="1440" w:hanging="360"/>
+        <w:t xml:space="preserve">Tourist shows Aadhaar (Indian) or Passport (foreigner).</w:t>
+        <w:br w:type="textWrapping"/>
+      </w:r>
+    </w:p>
+    <w:p>
+      <w:pPr>
+        <w:numPr>
+          <w:ilvl w:val="0"/>
+          <w:numId w:val="4"/>
+        </w:numPr>
+        <w:spacing w:after="0" w:afterAutospacing="0" w:before="0" w:beforeAutospacing="0" w:lineRule="auto"/>
+        <w:ind w:left="720" w:hanging="360"/>
+      </w:pPr>
+      <w:r>
+        <w:rPr>
+          <w:rtl w:val="0"/>
+        </w:rPr>
+        <w:t xml:space="preserve">Police verify the document physically.</w:t>
+        <w:br w:type="textWrapping"/>
+      </w:r>
+    </w:p>
+    <w:p>
+      <w:pPr>
+        <w:numPr>
+          <w:ilvl w:val="0"/>
+          <w:numId w:val="4"/>
+        </w:numPr>
+        <w:spacing w:after="0" w:afterAutospacing="0" w:before="0" w:beforeAutospacing="0" w:lineRule="auto"/>
+        <w:ind w:left="720" w:hanging="360"/>
       </w:pPr>
       <w:r>
         <w:rPr>
           <w:rFonts w:ascii="Arial Unicode MS" w:cs="Arial Unicode MS" w:eastAsia="Arial Unicode MS" w:hAnsi="Arial Unicode MS"/>
           <w:rtl w:val="0"/>
         </w:rPr>
-        <w:t xml:space="preserve">Indian → Aadhaar</w:t>
-        <w:br w:type="textWrapping"/>
-      </w:r>
-    </w:p>
-    <w:p>
-      <w:pPr>
-        <w:numPr>
-          <w:ilvl w:val="1"/>
-          <w:numId w:val="2"/>
-        </w:numPr>
-        <w:spacing w:after="0" w:afterAutospacing="0" w:before="0" w:beforeAutospacing="0" w:lineRule="auto"/>
-        <w:ind w:left="1440" w:hanging="360"/>
-      </w:pPr>
-      <w:r>
-        <w:rPr>
-          <w:rFonts w:ascii="Arial Unicode MS" w:cs="Arial Unicode MS" w:eastAsia="Arial Unicode MS" w:hAnsi="Arial Unicode MS"/>
-          <w:rtl w:val="0"/>
-        </w:rPr>
-        <w:t xml:space="preserve">Foreigner → Passport</w:t>
+        <w:t xml:space="preserve">If correct → police generate </w:t>
+      </w:r>
+      <w:r>
+        <w:rPr>
+          <w:b w:val="1"/>
+          <w:rtl w:val="0"/>
+        </w:rPr>
+        <w:t xml:space="preserve">Token_ID</w:t>
+      </w:r>
+      <w:r>
+        <w:rPr>
+          <w:rtl w:val="0"/>
+        </w:rPr>
+        <w:t xml:space="preserve"> on Ethereum blockchain (stores verified tourist info).</w:t>
         <w:br w:type="textWrapping"/>
       </w:r>
     </w:p>
@@ -108,157 +98,16 @@
       <w:pPr>
         <w:numPr>
           <w:ilvl w:val="0"/>
-          <w:numId w:val="2"/>
-        </w:numPr>
-        <w:spacing w:after="0" w:afterAutospacing="0" w:before="0" w:beforeAutospacing="0" w:lineRule="auto"/>
+          <w:numId w:val="4"/>
+        </w:numPr>
+        <w:spacing w:after="240" w:before="0" w:beforeAutospacing="0" w:lineRule="auto"/>
         <w:ind w:left="720" w:hanging="360"/>
       </w:pPr>
       <w:r>
         <w:rPr>
           <w:rtl w:val="0"/>
         </w:rPr>
-        <w:t xml:space="preserve">Police verify documents manually.</w:t>
-        <w:br w:type="textWrapping"/>
-      </w:r>
-    </w:p>
-    <w:p>
-      <w:pPr>
-        <w:numPr>
-          <w:ilvl w:val="0"/>
-          <w:numId w:val="2"/>
-        </w:numPr>
-        <w:spacing w:after="0" w:afterAutospacing="0" w:before="0" w:beforeAutospacing="0" w:lineRule="auto"/>
-        <w:ind w:left="720" w:hanging="360"/>
-      </w:pPr>
-      <w:r>
-        <w:rPr>
-          <w:rtl w:val="0"/>
-        </w:rPr>
-        <w:t xml:space="preserve">Once verified, police generate a </w:t>
-      </w:r>
-      <w:r>
-        <w:rPr>
-          <w:b w:val="1"/>
-          <w:rtl w:val="0"/>
-        </w:rPr>
-        <w:t xml:space="preserve">unique token</w:t>
-      </w:r>
-      <w:r>
-        <w:rPr>
-          <w:rtl w:val="0"/>
-        </w:rPr>
-        <w:t xml:space="preserve"> (NFT or ERC20) on </w:t>
-      </w:r>
-      <w:r>
-        <w:rPr>
-          <w:b w:val="1"/>
-          <w:rtl w:val="0"/>
-        </w:rPr>
-        <w:t xml:space="preserve">Ethereum blockchain</w:t>
-      </w:r>
-      <w:r>
-        <w:rPr>
-          <w:rtl w:val="0"/>
-        </w:rPr>
-        <w:t xml:space="preserve">, storing verified info:</w:t>
-        <w:br w:type="textWrapping"/>
-      </w:r>
-    </w:p>
-    <w:p>
-      <w:pPr>
-        <w:numPr>
-          <w:ilvl w:val="1"/>
-          <w:numId w:val="2"/>
-        </w:numPr>
-        <w:spacing w:after="0" w:afterAutospacing="0" w:before="0" w:beforeAutospacing="0" w:lineRule="auto"/>
-        <w:ind w:left="1440" w:hanging="360"/>
-      </w:pPr>
-      <w:r>
-        <w:rPr>
-          <w:rtl w:val="0"/>
-        </w:rPr>
-        <w:t xml:space="preserve">Name</w:t>
-        <w:br w:type="textWrapping"/>
-      </w:r>
-    </w:p>
-    <w:p>
-      <w:pPr>
-        <w:numPr>
-          <w:ilvl w:val="1"/>
-          <w:numId w:val="2"/>
-        </w:numPr>
-        <w:spacing w:after="0" w:afterAutospacing="0" w:before="0" w:beforeAutospacing="0" w:lineRule="auto"/>
-        <w:ind w:left="1440" w:hanging="360"/>
-      </w:pPr>
-      <w:r>
-        <w:rPr>
-          <w:rtl w:val="0"/>
-        </w:rPr>
-        <w:t xml:space="preserve">Aadhaar (for Indian) or Passport (for foreigner)</w:t>
-        <w:br w:type="textWrapping"/>
-      </w:r>
-    </w:p>
-    <w:p>
-      <w:pPr>
-        <w:numPr>
-          <w:ilvl w:val="1"/>
-          <w:numId w:val="2"/>
-        </w:numPr>
-        <w:spacing w:after="0" w:afterAutospacing="0" w:before="0" w:beforeAutospacing="0" w:lineRule="auto"/>
-        <w:ind w:left="1440" w:hanging="360"/>
-      </w:pPr>
-      <w:r>
-        <w:rPr>
-          <w:rtl w:val="0"/>
-        </w:rPr>
-        <w:t xml:space="preserve">Mobile Number</w:t>
-        <w:br w:type="textWrapping"/>
-      </w:r>
-    </w:p>
-    <w:p>
-      <w:pPr>
-        <w:numPr>
-          <w:ilvl w:val="1"/>
-          <w:numId w:val="2"/>
-        </w:numPr>
-        <w:spacing w:after="0" w:afterAutospacing="0" w:before="0" w:beforeAutospacing="0" w:lineRule="auto"/>
-        <w:ind w:left="1440" w:hanging="360"/>
-      </w:pPr>
-      <w:r>
-        <w:rPr>
-          <w:rtl w:val="0"/>
-        </w:rPr>
-        <w:t xml:space="preserve">Verified Status</w:t>
-        <w:br w:type="textWrapping"/>
-      </w:r>
-    </w:p>
-    <w:p>
-      <w:pPr>
-        <w:numPr>
-          <w:ilvl w:val="0"/>
-          <w:numId w:val="2"/>
-        </w:numPr>
-        <w:spacing w:after="0" w:afterAutospacing="0" w:before="0" w:beforeAutospacing="0" w:lineRule="auto"/>
-        <w:ind w:left="720" w:hanging="360"/>
-      </w:pPr>
-      <w:r>
-        <w:rPr>
-          <w:rtl w:val="0"/>
-        </w:rPr>
-        <w:t xml:space="preserve">FastAPI backend stores </w:t>
-      </w:r>
-      <w:r>
-        <w:rPr>
-          <w:b w:val="1"/>
-          <w:rtl w:val="0"/>
-        </w:rPr>
-        <w:t xml:space="preserve">mapping</w:t>
-      </w:r>
-      <w:r>
-        <w:rPr>
-          <w:rtl w:val="0"/>
-        </w:rPr>
-        <w:t xml:space="preserve">:</w:t>
+        <w:t xml:space="preserve">Backend maps:</w:t>
         <w:br w:type="textWrapping"/>
         <w:t xml:space="preserve"> </w:t>
       </w:r>
@@ -268,29 +117,20 @@
           <w:color w:val="188038"/>
           <w:rtl w:val="0"/>
         </w:rPr>
-        <w:t xml:space="preserve">ID → Token_ID → Mobile Number</w:t>
-        <w:br w:type="textWrapping"/>
-      </w:r>
-    </w:p>
-    <w:p>
-      <w:pPr>
-        <w:numPr>
-          <w:ilvl w:val="1"/>
-          <w:numId w:val="2"/>
-        </w:numPr>
-        <w:spacing w:after="240" w:before="0" w:beforeAutospacing="0" w:lineRule="auto"/>
+        <w:t xml:space="preserve">ID (Aadhaar/Passport) → Token_ID → Mobile Number</w:t>
+      </w:r>
+      <w:r>
+        <w:rPr>
+          <w:rtl w:val="0"/>
+        </w:rPr>
+        <w:t xml:space="preserve">.</w:t>
+        <w:br w:type="textWrapping"/>
+      </w:r>
+    </w:p>
+    <w:p>
+      <w:pPr>
+        <w:spacing w:after="240" w:before="240" w:lineRule="auto"/>
         <w:ind w:left="1440" w:hanging="360"/>
-      </w:pPr>
-      <w:r>
-        <w:rPr>
-          <w:rtl w:val="0"/>
-        </w:rPr>
-        <w:t xml:space="preserve">ID = Aadhaar for Indians, Passport for foreigners</w:t>
-        <w:br w:type="textWrapping"/>
-      </w:r>
-    </w:p>
-    <w:p>
-      <w:pPr>
         <w:rPr/>
       </w:pPr>
       <w:r>
@@ -306,34 +146,36 @@
     </w:p>
     <w:p>
       <w:pPr>
-        <w:pStyle w:val="Heading2"/>
+        <w:pStyle w:val="Heading3"/>
         <w:keepNext w:val="0"/>
         <w:keepLines w:val="0"/>
-        <w:spacing w:after="80" w:lineRule="auto"/>
+        <w:spacing w:before="280" w:lineRule="auto"/>
+        <w:ind w:left="1440" w:hanging="360"/>
         <w:rPr>
           <w:b w:val="1"/>
-          <w:sz w:val="34"/>
-          <w:szCs w:val="34"/>
-        </w:rPr>
-      </w:pPr>
-      <w:bookmarkStart w:colFirst="0" w:colLast="0" w:name="_zehaehz5t0gl" w:id="2"/>
-      <w:bookmarkEnd w:id="2"/>
-      <w:r>
-        <w:rPr>
-          <w:rFonts w:ascii="Andika" w:cs="Andika" w:eastAsia="Andika" w:hAnsi="Andika"/>
+          <w:color w:val="000000"/>
+          <w:sz w:val="26"/>
+          <w:szCs w:val="26"/>
+        </w:rPr>
+      </w:pPr>
+      <w:bookmarkStart w:colFirst="0" w:colLast="0" w:name="_ou4t6tlfo9l9" w:id="1"/>
+      <w:bookmarkEnd w:id="1"/>
+      <w:r>
+        <w:rPr>
           <w:b w:val="1"/>
-          <w:sz w:val="34"/>
-          <w:szCs w:val="34"/>
-          <w:rtl w:val="0"/>
-        </w:rPr>
-        <w:t xml:space="preserve">2️⃣ Tourist Mobile App Login</w:t>
+          <w:color w:val="000000"/>
+          <w:sz w:val="26"/>
+          <w:szCs w:val="26"/>
+          <w:rtl w:val="0"/>
+        </w:rPr>
+        <w:t xml:space="preserve">2. Tourist Login (Mobile App)</w:t>
       </w:r>
     </w:p>
     <w:p>
       <w:pPr>
         <w:numPr>
           <w:ilvl w:val="0"/>
-          <w:numId w:val="1"/>
+          <w:numId w:val="3"/>
         </w:numPr>
         <w:spacing w:after="0" w:afterAutospacing="0" w:before="240" w:lineRule="auto"/>
         <w:ind w:left="720" w:hanging="360"/>
@@ -342,7 +184,50 @@
         <w:rPr>
           <w:rtl w:val="0"/>
         </w:rPr>
-        <w:t xml:space="preserve">Tourist opens app and enters:</w:t>
+        <w:t xml:space="preserve">Tourist enters only </w:t>
+      </w:r>
+      <w:r>
+        <w:rPr>
+          <w:b w:val="1"/>
+          <w:rtl w:val="0"/>
+        </w:rPr>
+        <w:t xml:space="preserve">Aadhaar (Indian)</w:t>
+      </w:r>
+      <w:r>
+        <w:rPr>
+          <w:rtl w:val="0"/>
+        </w:rPr>
+        <w:t xml:space="preserve"> or </w:t>
+      </w:r>
+      <w:r>
+        <w:rPr>
+          <w:b w:val="1"/>
+          <w:rtl w:val="0"/>
+        </w:rPr>
+        <w:t xml:space="preserve">Passport (foreigner)</w:t>
+      </w:r>
+      <w:r>
+        <w:rPr>
+          <w:rtl w:val="0"/>
+        </w:rPr>
+        <w:t xml:space="preserve"> in the app.</w:t>
+        <w:br w:type="textWrapping"/>
+      </w:r>
+    </w:p>
+    <w:p>
+      <w:pPr>
+        <w:numPr>
+          <w:ilvl w:val="0"/>
+          <w:numId w:val="3"/>
+        </w:numPr>
+        <w:spacing w:after="0" w:afterAutospacing="0" w:before="0" w:beforeAutospacing="0" w:lineRule="auto"/>
+        <w:ind w:left="720" w:hanging="360"/>
+      </w:pPr>
+      <w:r>
+        <w:rPr>
+          <w:rtl w:val="0"/>
+        </w:rPr>
+        <w:t xml:space="preserve">Backend checks DB:</w:t>
         <w:br w:type="textWrapping"/>
       </w:r>
     </w:p>
@@ -350,35 +235,65 @@
       <w:pPr>
         <w:numPr>
           <w:ilvl w:val="1"/>
-          <w:numId w:val="1"/>
+          <w:numId w:val="3"/>
         </w:numPr>
         <w:spacing w:after="0" w:afterAutospacing="0" w:before="0" w:beforeAutospacing="0" w:lineRule="auto"/>
         <w:ind w:left="1440" w:hanging="360"/>
       </w:pPr>
       <w:r>
         <w:rPr>
+          <w:rtl w:val="0"/>
+        </w:rPr>
+        <w:t xml:space="preserve">Does this ID exist?</w:t>
+        <w:br w:type="textWrapping"/>
+      </w:r>
+    </w:p>
+    <w:p>
+      <w:pPr>
+        <w:numPr>
+          <w:ilvl w:val="1"/>
+          <w:numId w:val="3"/>
+        </w:numPr>
+        <w:spacing w:after="0" w:afterAutospacing="0" w:before="0" w:beforeAutospacing="0" w:lineRule="auto"/>
+        <w:ind w:left="1440" w:hanging="360"/>
+      </w:pPr>
+      <w:r>
+        <w:rPr>
+          <w:rtl w:val="0"/>
+        </w:rPr>
+        <w:t xml:space="preserve">Does it have a token?</w:t>
+        <w:br w:type="textWrapping"/>
+      </w:r>
+    </w:p>
+    <w:p>
+      <w:pPr>
+        <w:numPr>
+          <w:ilvl w:val="0"/>
+          <w:numId w:val="3"/>
+        </w:numPr>
+        <w:spacing w:after="0" w:afterAutospacing="0" w:before="0" w:beforeAutospacing="0" w:lineRule="auto"/>
+        <w:ind w:left="720" w:hanging="360"/>
+      </w:pPr>
+      <w:r>
+        <w:rPr>
           <w:rFonts w:ascii="Arial Unicode MS" w:cs="Arial Unicode MS" w:eastAsia="Arial Unicode MS" w:hAnsi="Arial Unicode MS"/>
           <w:rtl w:val="0"/>
         </w:rPr>
-        <w:t xml:space="preserve">Indian → Aadhaar + Password</w:t>
-        <w:br w:type="textWrapping"/>
-      </w:r>
-    </w:p>
-    <w:p>
-      <w:pPr>
-        <w:numPr>
-          <w:ilvl w:val="1"/>
-          <w:numId w:val="1"/>
-        </w:numPr>
-        <w:spacing w:after="0" w:afterAutospacing="0" w:before="0" w:beforeAutospacing="0" w:lineRule="auto"/>
-        <w:ind w:left="1440" w:hanging="360"/>
-      </w:pPr>
+        <w:t xml:space="preserve">If yes → Backend generates </w:t>
+      </w:r>
+      <w:r>
+        <w:rPr>
+          <w:b w:val="1"/>
+          <w:rtl w:val="0"/>
+        </w:rPr>
+        <w:t xml:space="preserve">OTP</w:t>
+      </w:r>
       <w:r>
         <w:rPr>
           <w:rFonts w:ascii="Arial Unicode MS" w:cs="Arial Unicode MS" w:eastAsia="Arial Unicode MS" w:hAnsi="Arial Unicode MS"/>
           <w:rtl w:val="0"/>
         </w:rPr>
-        <w:t xml:space="preserve">Foreigner → Passport + Password</w:t>
+        <w:t xml:space="preserve"> → sends to tourist’s mobile number.</w:t>
         <w:br w:type="textWrapping"/>
       </w:r>
     </w:p>
@@ -386,7 +301,7 @@
       <w:pPr>
         <w:numPr>
           <w:ilvl w:val="0"/>
-          <w:numId w:val="1"/>
+          <w:numId w:val="3"/>
         </w:numPr>
         <w:spacing w:after="0" w:afterAutospacing="0" w:before="0" w:beforeAutospacing="0" w:lineRule="auto"/>
         <w:ind w:left="720" w:hanging="360"/>
@@ -395,41 +310,7 @@
         <w:rPr>
           <w:rtl w:val="0"/>
         </w:rPr>
-        <w:t xml:space="preserve">Backend checks the database:</w:t>
-        <w:br w:type="textWrapping"/>
-      </w:r>
-    </w:p>
-    <w:p>
-      <w:pPr>
-        <w:numPr>
-          <w:ilvl w:val="1"/>
-          <w:numId w:val="1"/>
-        </w:numPr>
-        <w:spacing w:after="0" w:afterAutospacing="0" w:before="0" w:beforeAutospacing="0" w:lineRule="auto"/>
-        <w:ind w:left="1440" w:hanging="360"/>
-      </w:pPr>
-      <w:r>
-        <w:rPr>
-          <w:rtl w:val="0"/>
-        </w:rPr>
-        <w:t xml:space="preserve">Does this ID exist?</w:t>
-        <w:br w:type="textWrapping"/>
-      </w:r>
-    </w:p>
-    <w:p>
-      <w:pPr>
-        <w:numPr>
-          <w:ilvl w:val="1"/>
-          <w:numId w:val="1"/>
-        </w:numPr>
-        <w:spacing w:after="0" w:afterAutospacing="0" w:before="0" w:beforeAutospacing="0" w:lineRule="auto"/>
-        <w:ind w:left="1440" w:hanging="360"/>
-      </w:pPr>
-      <w:r>
-        <w:rPr>
-          <w:rtl w:val="0"/>
-        </w:rPr>
-        <w:t xml:space="preserve">Is a token issued?</w:t>
+        <w:t xml:space="preserve">Tourist enters OTP in the app.</w:t>
         <w:br w:type="textWrapping"/>
       </w:r>
     </w:p>
@@ -437,40 +318,23 @@
       <w:pPr>
         <w:numPr>
           <w:ilvl w:val="0"/>
-          <w:numId w:val="1"/>
-        </w:numPr>
-        <w:spacing w:after="0" w:afterAutospacing="0" w:before="0" w:beforeAutospacing="0" w:lineRule="auto"/>
-        <w:ind w:left="720" w:hanging="360"/>
-      </w:pPr>
-      <w:r>
-        <w:rPr>
-          <w:rFonts w:ascii="Arial Unicode MS" w:cs="Arial Unicode MS" w:eastAsia="Arial Unicode MS" w:hAnsi="Arial Unicode MS"/>
-          <w:rtl w:val="0"/>
-        </w:rPr>
-        <w:t xml:space="preserve">If yes → generate OTP → send to mobile linked to the token.</w:t>
-        <w:br w:type="textWrapping"/>
-      </w:r>
-    </w:p>
-    <w:p>
-      <w:pPr>
-        <w:numPr>
-          <w:ilvl w:val="0"/>
-          <w:numId w:val="1"/>
+          <w:numId w:val="3"/>
         </w:numPr>
         <w:spacing w:after="240" w:before="0" w:beforeAutospacing="0" w:lineRule="auto"/>
         <w:ind w:left="720" w:hanging="360"/>
       </w:pPr>
       <w:r>
         <w:rPr>
-          <w:rFonts w:ascii="Arial Unicode MS" w:cs="Arial Unicode MS" w:eastAsia="Arial Unicode MS" w:hAnsi="Arial Unicode MS"/>
-          <w:rtl w:val="0"/>
-        </w:rPr>
-        <w:t xml:space="preserve">Tourist enters OTP → backend verifies.</w:t>
-        <w:br w:type="textWrapping"/>
-      </w:r>
-    </w:p>
-    <w:p>
-      <w:pPr>
+          <w:rtl w:val="0"/>
+        </w:rPr>
+        <w:t xml:space="preserve">Backend verifies OTP.</w:t>
+        <w:br w:type="textWrapping"/>
+      </w:r>
+    </w:p>
+    <w:p>
+      <w:pPr>
+        <w:spacing w:after="240" w:before="240" w:lineRule="auto"/>
+        <w:ind w:left="1440" w:hanging="360"/>
         <w:rPr/>
       </w:pPr>
       <w:r>
@@ -486,34 +350,36 @@
     </w:p>
     <w:p>
       <w:pPr>
-        <w:pStyle w:val="Heading2"/>
+        <w:pStyle w:val="Heading3"/>
         <w:keepNext w:val="0"/>
         <w:keepLines w:val="0"/>
-        <w:spacing w:after="80" w:lineRule="auto"/>
+        <w:spacing w:before="280" w:lineRule="auto"/>
+        <w:ind w:left="1440" w:hanging="360"/>
         <w:rPr>
           <w:b w:val="1"/>
-          <w:sz w:val="34"/>
-          <w:szCs w:val="34"/>
-        </w:rPr>
-      </w:pPr>
-      <w:bookmarkStart w:colFirst="0" w:colLast="0" w:name="_ok44umvayoz8" w:id="3"/>
-      <w:bookmarkEnd w:id="3"/>
-      <w:r>
-        <w:rPr>
-          <w:rFonts w:ascii="Andika" w:cs="Andika" w:eastAsia="Andika" w:hAnsi="Andika"/>
+          <w:color w:val="000000"/>
+          <w:sz w:val="26"/>
+          <w:szCs w:val="26"/>
+        </w:rPr>
+      </w:pPr>
+      <w:bookmarkStart w:colFirst="0" w:colLast="0" w:name="_w31is5bft4gc" w:id="2"/>
+      <w:bookmarkEnd w:id="2"/>
+      <w:r>
+        <w:rPr>
           <w:b w:val="1"/>
-          <w:sz w:val="34"/>
-          <w:szCs w:val="34"/>
-          <w:rtl w:val="0"/>
-        </w:rPr>
-        <w:t xml:space="preserve">3️⃣ Profile Access (Blockchain Integration)</w:t>
+          <w:color w:val="000000"/>
+          <w:sz w:val="26"/>
+          <w:szCs w:val="26"/>
+          <w:rtl w:val="0"/>
+        </w:rPr>
+        <w:t xml:space="preserve">3. Profile Access</w:t>
       </w:r>
     </w:p>
     <w:p>
       <w:pPr>
         <w:numPr>
           <w:ilvl w:val="0"/>
-          <w:numId w:val="4"/>
+          <w:numId w:val="2"/>
         </w:numPr>
         <w:spacing w:after="0" w:afterAutospacing="0" w:before="240" w:lineRule="auto"/>
         <w:ind w:left="720" w:hanging="360"/>
@@ -522,37 +388,37 @@
         <w:rPr>
           <w:rtl w:val="0"/>
         </w:rPr>
-        <w:t xml:space="preserve">After OTP verification, backend fetches </w:t>
+        <w:t xml:space="preserve">Once OTP is verified:</w:t>
+        <w:br w:type="textWrapping"/>
+      </w:r>
+    </w:p>
+    <w:p>
+      <w:pPr>
+        <w:numPr>
+          <w:ilvl w:val="1"/>
+          <w:numId w:val="2"/>
+        </w:numPr>
+        <w:spacing w:after="0" w:afterAutospacing="0" w:before="0" w:beforeAutospacing="0" w:lineRule="auto"/>
+        <w:ind w:left="1440" w:hanging="360"/>
+      </w:pPr>
+      <w:r>
+        <w:rPr>
+          <w:rtl w:val="0"/>
+        </w:rPr>
+        <w:t xml:space="preserve">Backend fetches </w:t>
       </w:r>
       <w:r>
         <w:rPr>
           <w:b w:val="1"/>
           <w:rtl w:val="0"/>
         </w:rPr>
-        <w:t xml:space="preserve">tourist info from Ethereum blockchain</w:t>
-      </w:r>
-      <w:r>
-        <w:rPr>
-          <w:rtl w:val="0"/>
-        </w:rPr>
-        <w:t xml:space="preserve"> using Token_ID.</w:t>
-        <w:br w:type="textWrapping"/>
-      </w:r>
-    </w:p>
-    <w:p>
-      <w:pPr>
-        <w:numPr>
-          <w:ilvl w:val="0"/>
-          <w:numId w:val="4"/>
-        </w:numPr>
-        <w:spacing w:after="0" w:afterAutospacing="0" w:before="0" w:beforeAutospacing="0" w:lineRule="auto"/>
-        <w:ind w:left="720" w:hanging="360"/>
-      </w:pPr>
-      <w:r>
-        <w:rPr>
-          <w:rtl w:val="0"/>
-        </w:rPr>
-        <w:t xml:space="preserve">Mobile app displays verified profile:</w:t>
+        <w:t xml:space="preserve">tourist info from blockchain (via Token_ID)</w:t>
+      </w:r>
+      <w:r>
+        <w:rPr>
+          <w:rtl w:val="0"/>
+        </w:rPr>
+        <w:t xml:space="preserve">.</w:t>
         <w:br w:type="textWrapping"/>
       </w:r>
     </w:p>
@@ -560,7 +426,7 @@
       <w:pPr>
         <w:numPr>
           <w:ilvl w:val="1"/>
-          <w:numId w:val="4"/>
+          <w:numId w:val="2"/>
         </w:numPr>
         <w:spacing w:after="0" w:afterAutospacing="0" w:before="0" w:beforeAutospacing="0" w:lineRule="auto"/>
         <w:ind w:left="1440" w:hanging="360"/>
@@ -569,6 +435,23 @@
         <w:rPr>
           <w:rtl w:val="0"/>
         </w:rPr>
+        <w:t xml:space="preserve">App displays verified profile:</w:t>
+        <w:br w:type="textWrapping"/>
+      </w:r>
+    </w:p>
+    <w:p>
+      <w:pPr>
+        <w:numPr>
+          <w:ilvl w:val="2"/>
+          <w:numId w:val="2"/>
+        </w:numPr>
+        <w:spacing w:after="0" w:afterAutospacing="0" w:before="0" w:beforeAutospacing="0" w:lineRule="auto"/>
+        <w:ind w:left="2160" w:hanging="360"/>
+      </w:pPr>
+      <w:r>
+        <w:rPr>
+          <w:rtl w:val="0"/>
+        </w:rPr>
         <w:t xml:space="preserve">Name</w:t>
         <w:br w:type="textWrapping"/>
       </w:r>
@@ -576,56 +459,58 @@
     <w:p>
       <w:pPr>
         <w:numPr>
-          <w:ilvl w:val="1"/>
-          <w:numId w:val="4"/>
-        </w:numPr>
-        <w:spacing w:after="0" w:afterAutospacing="0" w:before="0" w:beforeAutospacing="0" w:lineRule="auto"/>
+          <w:ilvl w:val="2"/>
+          <w:numId w:val="2"/>
+        </w:numPr>
+        <w:spacing w:after="0" w:afterAutospacing="0" w:before="0" w:beforeAutospacing="0" w:lineRule="auto"/>
+        <w:ind w:left="2160" w:hanging="360"/>
+      </w:pPr>
+      <w:r>
+        <w:rPr>
+          <w:rtl w:val="0"/>
+        </w:rPr>
+        <w:t xml:space="preserve">Aadhaar/Passport</w:t>
+        <w:br w:type="textWrapping"/>
+      </w:r>
+    </w:p>
+    <w:p>
+      <w:pPr>
+        <w:numPr>
+          <w:ilvl w:val="2"/>
+          <w:numId w:val="2"/>
+        </w:numPr>
+        <w:spacing w:after="0" w:afterAutospacing="0" w:before="0" w:beforeAutospacing="0" w:lineRule="auto"/>
+        <w:ind w:left="2160" w:hanging="360"/>
+      </w:pPr>
+      <w:r>
+        <w:rPr>
+          <w:rtl w:val="0"/>
+        </w:rPr>
+        <w:t xml:space="preserve">Mobile Number</w:t>
+        <w:br w:type="textWrapping"/>
+      </w:r>
+    </w:p>
+    <w:p>
+      <w:pPr>
+        <w:numPr>
+          <w:ilvl w:val="2"/>
+          <w:numId w:val="2"/>
+        </w:numPr>
+        <w:spacing w:after="240" w:before="0" w:beforeAutospacing="0" w:lineRule="auto"/>
+        <w:ind w:left="2160" w:hanging="360"/>
+      </w:pPr>
+      <w:r>
+        <w:rPr>
+          <w:rtl w:val="0"/>
+        </w:rPr>
+        <w:t xml:space="preserve">Verified Status</w:t>
+        <w:br w:type="textWrapping"/>
+      </w:r>
+    </w:p>
+    <w:p>
+      <w:pPr>
+        <w:spacing w:after="240" w:before="240" w:lineRule="auto"/>
         <w:ind w:left="1440" w:hanging="360"/>
-      </w:pPr>
-      <w:r>
-        <w:rPr>
-          <w:rtl w:val="0"/>
-        </w:rPr>
-        <w:t xml:space="preserve">ID (Aadhaar or Passport)</w:t>
-        <w:br w:type="textWrapping"/>
-      </w:r>
-    </w:p>
-    <w:p>
-      <w:pPr>
-        <w:numPr>
-          <w:ilvl w:val="1"/>
-          <w:numId w:val="4"/>
-        </w:numPr>
-        <w:spacing w:after="0" w:afterAutospacing="0" w:before="0" w:beforeAutospacing="0" w:lineRule="auto"/>
-        <w:ind w:left="1440" w:hanging="360"/>
-      </w:pPr>
-      <w:r>
-        <w:rPr>
-          <w:rtl w:val="0"/>
-        </w:rPr>
-        <w:t xml:space="preserve">Mobile Number</w:t>
-        <w:br w:type="textWrapping"/>
-      </w:r>
-    </w:p>
-    <w:p>
-      <w:pPr>
-        <w:numPr>
-          <w:ilvl w:val="1"/>
-          <w:numId w:val="4"/>
-        </w:numPr>
-        <w:spacing w:after="240" w:before="0" w:beforeAutospacing="0" w:lineRule="auto"/>
-        <w:ind w:left="1440" w:hanging="360"/>
-      </w:pPr>
-      <w:r>
-        <w:rPr>
-          <w:rtl w:val="0"/>
-        </w:rPr>
-        <w:t xml:space="preserve">Verified Status</w:t>
-        <w:br w:type="textWrapping"/>
-      </w:r>
-    </w:p>
-    <w:p>
-      <w:pPr>
         <w:rPr/>
       </w:pPr>
       <w:r>
@@ -641,34 +526,36 @@
     </w:p>
     <w:p>
       <w:pPr>
-        <w:pStyle w:val="Heading2"/>
+        <w:pStyle w:val="Heading3"/>
         <w:keepNext w:val="0"/>
         <w:keepLines w:val="0"/>
-        <w:spacing w:after="80" w:lineRule="auto"/>
+        <w:spacing w:before="280" w:lineRule="auto"/>
+        <w:ind w:left="1440" w:hanging="360"/>
         <w:rPr>
           <w:b w:val="1"/>
-          <w:sz w:val="34"/>
-          <w:szCs w:val="34"/>
-        </w:rPr>
-      </w:pPr>
-      <w:bookmarkStart w:colFirst="0" w:colLast="0" w:name="_m2kaqrfn3psj" w:id="4"/>
-      <w:bookmarkEnd w:id="4"/>
-      <w:r>
-        <w:rPr>
-          <w:rFonts w:ascii="Andika" w:cs="Andika" w:eastAsia="Andika" w:hAnsi="Andika"/>
+          <w:color w:val="000000"/>
+          <w:sz w:val="26"/>
+          <w:szCs w:val="26"/>
+        </w:rPr>
+      </w:pPr>
+      <w:bookmarkStart w:colFirst="0" w:colLast="0" w:name="_o9p9r013sx17" w:id="3"/>
+      <w:bookmarkEnd w:id="3"/>
+      <w:r>
+        <w:rPr>
           <w:b w:val="1"/>
-          <w:sz w:val="34"/>
-          <w:szCs w:val="34"/>
-          <w:rtl w:val="0"/>
-        </w:rPr>
-        <w:t xml:space="preserve">4️⃣ Real-Time Police Dashboard Update</w:t>
+          <w:color w:val="000000"/>
+          <w:sz w:val="26"/>
+          <w:szCs w:val="26"/>
+          <w:rtl w:val="0"/>
+        </w:rPr>
+        <w:t xml:space="preserve">4. Police Dashboard Auto-Update</w:t>
       </w:r>
     </w:p>
     <w:p>
       <w:pPr>
         <w:numPr>
           <w:ilvl w:val="0"/>
-          <w:numId w:val="3"/>
+          <w:numId w:val="1"/>
         </w:numPr>
         <w:spacing w:after="0" w:afterAutospacing="0" w:before="240" w:lineRule="auto"/>
         <w:ind w:left="720" w:hanging="360"/>
@@ -677,7 +564,24 @@
         <w:rPr>
           <w:rtl w:val="0"/>
         </w:rPr>
-        <w:t xml:space="preserve">FastAPI server uses </w:t>
+        <w:t xml:space="preserve">When tourist login succeeds:</w:t>
+        <w:br w:type="textWrapping"/>
+      </w:r>
+    </w:p>
+    <w:p>
+      <w:pPr>
+        <w:numPr>
+          <w:ilvl w:val="1"/>
+          <w:numId w:val="1"/>
+        </w:numPr>
+        <w:spacing w:after="0" w:afterAutospacing="0" w:before="0" w:beforeAutospacing="0" w:lineRule="auto"/>
+        <w:ind w:left="1440" w:hanging="360"/>
+      </w:pPr>
+      <w:r>
+        <w:rPr>
+          <w:rtl w:val="0"/>
+        </w:rPr>
+        <w:t xml:space="preserve">FastAPI emits tourist info via </w:t>
       </w:r>
       <w:r>
         <w:rPr>
@@ -690,24 +594,7 @@
         <w:rPr>
           <w:rtl w:val="0"/>
         </w:rPr>
-        <w:t xml:space="preserve"> to communicate with police dashboard.</w:t>
-        <w:br w:type="textWrapping"/>
-      </w:r>
-    </w:p>
-    <w:p>
-      <w:pPr>
-        <w:numPr>
-          <w:ilvl w:val="0"/>
-          <w:numId w:val="3"/>
-        </w:numPr>
-        <w:spacing w:after="0" w:afterAutospacing="0" w:before="0" w:beforeAutospacing="0" w:lineRule="auto"/>
-        <w:ind w:left="720" w:hanging="360"/>
-      </w:pPr>
-      <w:r>
-        <w:rPr>
-          <w:rtl w:val="0"/>
-        </w:rPr>
-        <w:t xml:space="preserve">On successful tourist login:</w:t>
+        <w:t xml:space="preserve">.</w:t>
         <w:br w:type="textWrapping"/>
       </w:r>
     </w:p>
@@ -715,7 +602,7 @@
       <w:pPr>
         <w:numPr>
           <w:ilvl w:val="1"/>
-          <w:numId w:val="3"/>
+          <w:numId w:val="1"/>
         </w:numPr>
         <w:spacing w:after="0" w:afterAutospacing="0" w:before="0" w:beforeAutospacing="0" w:lineRule="auto"/>
         <w:ind w:left="1440" w:hanging="360"/>
@@ -724,48 +611,31 @@
         <w:rPr>
           <w:rtl w:val="0"/>
         </w:rPr>
-        <w:t xml:space="preserve">Backend emits a </w:t>
+        <w:t xml:space="preserve">Police dashboard </w:t>
       </w:r>
       <w:r>
         <w:rPr>
           <w:b w:val="1"/>
           <w:rtl w:val="0"/>
         </w:rPr>
-        <w:t xml:space="preserve">real-time event</w:t>
-      </w:r>
-      <w:r>
-        <w:rPr>
-          <w:rtl w:val="0"/>
-        </w:rPr>
-        <w:t xml:space="preserve"> containing tourist info to police dashboard.</w:t>
-        <w:br w:type="textWrapping"/>
-      </w:r>
-    </w:p>
-    <w:p>
-      <w:pPr>
-        <w:numPr>
-          <w:ilvl w:val="0"/>
-          <w:numId w:val="3"/>
-        </w:numPr>
-        <w:spacing w:after="0" w:afterAutospacing="0" w:before="0" w:beforeAutospacing="0" w:lineRule="auto"/>
-        <w:ind w:left="720" w:hanging="360"/>
-      </w:pPr>
-      <w:r>
-        <w:rPr>
-          <w:rtl w:val="0"/>
-        </w:rPr>
-        <w:t xml:space="preserve">Police dashboard displays:</w:t>
-        <w:br w:type="textWrapping"/>
-      </w:r>
-    </w:p>
-    <w:p>
-      <w:pPr>
-        <w:numPr>
-          <w:ilvl w:val="1"/>
-          <w:numId w:val="3"/>
-        </w:numPr>
-        <w:spacing w:after="0" w:afterAutospacing="0" w:before="0" w:beforeAutospacing="0" w:lineRule="auto"/>
-        <w:ind w:left="1440" w:hanging="360"/>
+        <w:t xml:space="preserve">instantly updates</w:t>
+      </w:r>
+      <w:r>
+        <w:rPr>
+          <w:rtl w:val="0"/>
+        </w:rPr>
+        <w:t xml:space="preserve">, showing:</w:t>
+        <w:br w:type="textWrapping"/>
+      </w:r>
+    </w:p>
+    <w:p>
+      <w:pPr>
+        <w:numPr>
+          <w:ilvl w:val="2"/>
+          <w:numId w:val="1"/>
+        </w:numPr>
+        <w:spacing w:after="0" w:afterAutospacing="0" w:before="0" w:beforeAutospacing="0" w:lineRule="auto"/>
+        <w:ind w:left="2160" w:hanging="360"/>
       </w:pPr>
       <w:r>
         <w:rPr>
@@ -778,28 +648,28 @@
     <w:p>
       <w:pPr>
         <w:numPr>
-          <w:ilvl w:val="1"/>
-          <w:numId w:val="3"/>
-        </w:numPr>
-        <w:spacing w:after="0" w:afterAutospacing="0" w:before="0" w:beforeAutospacing="0" w:lineRule="auto"/>
-        <w:ind w:left="1440" w:hanging="360"/>
-      </w:pPr>
-      <w:r>
-        <w:rPr>
-          <w:rtl w:val="0"/>
-        </w:rPr>
-        <w:t xml:space="preserve">ID (Aadhaar/Passport)</w:t>
-        <w:br w:type="textWrapping"/>
-      </w:r>
-    </w:p>
-    <w:p>
-      <w:pPr>
-        <w:numPr>
-          <w:ilvl w:val="1"/>
-          <w:numId w:val="3"/>
-        </w:numPr>
-        <w:spacing w:after="0" w:afterAutospacing="0" w:before="0" w:beforeAutospacing="0" w:lineRule="auto"/>
-        <w:ind w:left="1440" w:hanging="360"/>
+          <w:ilvl w:val="2"/>
+          <w:numId w:val="1"/>
+        </w:numPr>
+        <w:spacing w:after="0" w:afterAutospacing="0" w:before="0" w:beforeAutospacing="0" w:lineRule="auto"/>
+        <w:ind w:left="2160" w:hanging="360"/>
+      </w:pPr>
+      <w:r>
+        <w:rPr>
+          <w:rtl w:val="0"/>
+        </w:rPr>
+        <w:t xml:space="preserve">Aadhaar/Passport</w:t>
+        <w:br w:type="textWrapping"/>
+      </w:r>
+    </w:p>
+    <w:p>
+      <w:pPr>
+        <w:numPr>
+          <w:ilvl w:val="2"/>
+          <w:numId w:val="1"/>
+        </w:numPr>
+        <w:spacing w:after="0" w:afterAutospacing="0" w:before="0" w:beforeAutospacing="0" w:lineRule="auto"/>
+        <w:ind w:left="2160" w:hanging="360"/>
       </w:pPr>
       <w:r>
         <w:rPr>
@@ -812,11 +682,11 @@
     <w:p>
       <w:pPr>
         <w:numPr>
-          <w:ilvl w:val="1"/>
-          <w:numId w:val="3"/>
-        </w:numPr>
-        <w:spacing w:after="0" w:afterAutospacing="0" w:before="0" w:beforeAutospacing="0" w:lineRule="auto"/>
-        <w:ind w:left="1440" w:hanging="360"/>
+          <w:ilvl w:val="2"/>
+          <w:numId w:val="1"/>
+        </w:numPr>
+        <w:spacing w:after="0" w:afterAutospacing="0" w:before="0" w:beforeAutospacing="0" w:lineRule="auto"/>
+        <w:ind w:left="2160" w:hanging="360"/>
       </w:pPr>
       <w:r>
         <w:rPr>
@@ -829,17 +699,29 @@
     <w:p>
       <w:pPr>
         <w:numPr>
-          <w:ilvl w:val="1"/>
-          <w:numId w:val="3"/>
+          <w:ilvl w:val="2"/>
+          <w:numId w:val="1"/>
         </w:numPr>
         <w:spacing w:after="240" w:before="0" w:beforeAutospacing="0" w:lineRule="auto"/>
-        <w:ind w:left="1440" w:hanging="360"/>
+        <w:ind w:left="2160" w:hanging="360"/>
       </w:pPr>
       <w:r>
         <w:rPr>
           <w:rtl w:val="0"/>
         </w:rPr>
         <w:t xml:space="preserve">Verified Status</w:t>
+      </w:r>
+    </w:p>
+    <w:p>
+      <w:pPr>
+        <w:spacing w:after="240" w:before="240" w:lineRule="auto"/>
+        <w:ind w:left="1440" w:firstLine="0"/>
+        <w:rPr/>
+      </w:pPr>
+      <w:r>
+        <w:rPr>
+          <w:rtl w:val="0"/>
+        </w:rPr>
       </w:r>
     </w:p>
     <w:p>
@@ -866,8 +748,8 @@
   <w:abstractNum w:abstractNumId="1">
     <w:lvl w:ilvl="0">
       <w:start w:val="1"/>
-      <w:numFmt w:val="decimal"/>
-      <w:lvlText w:val="%1."/>
+      <w:numFmt w:val="bullet"/>
+      <w:lvlText w:val="●"/>
       <w:lvlJc w:val="left"/>
       <w:pPr>
         <w:ind w:left="720" w:hanging="360"/>
@@ -890,8 +772,8 @@
     </w:lvl>
     <w:lvl w:ilvl="2">
       <w:start w:val="1"/>
-      <w:numFmt w:val="lowerRoman"/>
-      <w:lvlText w:val="%3."/>
+      <w:numFmt w:val="bullet"/>
+      <w:lvlText w:val="■"/>
       <w:lvlJc w:val="left"/>
       <w:pPr>
         <w:ind w:left="2160" w:hanging="360"/>
@@ -902,8 +784,8 @@
     </w:lvl>
     <w:lvl w:ilvl="3">
       <w:start w:val="1"/>
-      <w:numFmt w:val="decimal"/>
-      <w:lvlText w:val="%4."/>
+      <w:numFmt w:val="bullet"/>
+      <w:lvlText w:val="●"/>
       <w:lvlJc w:val="left"/>
       <w:pPr>
         <w:ind w:left="2880" w:hanging="360"/>
@@ -914,8 +796,8 @@
     </w:lvl>
     <w:lvl w:ilvl="4">
       <w:start w:val="1"/>
-      <w:numFmt w:val="lowerLetter"/>
-      <w:lvlText w:val="%5."/>
+      <w:numFmt w:val="bullet"/>
+      <w:lvlText w:val="○"/>
       <w:lvlJc w:val="left"/>
       <w:pPr>
         <w:ind w:left="3600" w:hanging="360"/>
@@ -926,8 +808,8 @@
     </w:lvl>
     <w:lvl w:ilvl="5">
       <w:start w:val="1"/>
-      <w:numFmt w:val="lowerRoman"/>
-      <w:lvlText w:val="%6."/>
+      <w:numFmt w:val="bullet"/>
+      <w:lvlText w:val="■"/>
       <w:lvlJc w:val="left"/>
       <w:pPr>
         <w:ind w:left="4320" w:hanging="360"/>
@@ -938,8 +820,8 @@
     </w:lvl>
     <w:lvl w:ilvl="6">
       <w:start w:val="1"/>
-      <w:numFmt w:val="decimal"/>
-      <w:lvlText w:val="%7."/>
+      <w:numFmt w:val="bullet"/>
+      <w:lvlText w:val="●"/>
       <w:lvlJc w:val="left"/>
       <w:pPr>
         <w:ind w:left="5040" w:hanging="360"/>
@@ -950,8 +832,8 @@
     </w:lvl>
     <w:lvl w:ilvl="7">
       <w:start w:val="1"/>
-      <w:numFmt w:val="lowerLetter"/>
-      <w:lvlText w:val="%8."/>
+      <w:numFmt w:val="bullet"/>
+      <w:lvlText w:val="○"/>
       <w:lvlJc w:val="left"/>
       <w:pPr>
         <w:ind w:left="5760" w:hanging="360"/>
@@ -962,8 +844,8 @@
     </w:lvl>
     <w:lvl w:ilvl="8">
       <w:start w:val="1"/>
-      <w:numFmt w:val="lowerRoman"/>
-      <w:lvlText w:val="%9."/>
+      <w:numFmt w:val="bullet"/>
+      <w:lvlText w:val="■"/>
       <w:lvlJc w:val="left"/>
       <w:pPr>
         <w:ind w:left="6480" w:hanging="360"/>
@@ -976,8 +858,8 @@
   <w:abstractNum w:abstractNumId="2">
     <w:lvl w:ilvl="0">
       <w:start w:val="1"/>
-      <w:numFmt w:val="decimal"/>
-      <w:lvlText w:val="%1."/>
+      <w:numFmt w:val="bullet"/>
+      <w:lvlText w:val="●"/>
       <w:lvlJc w:val="left"/>
       <w:pPr>
         <w:ind w:left="720" w:hanging="360"/>
@@ -1000,8 +882,8 @@
     </w:lvl>
     <w:lvl w:ilvl="2">
       <w:start w:val="1"/>
-      <w:numFmt w:val="lowerRoman"/>
-      <w:lvlText w:val="%3."/>
+      <w:numFmt w:val="bullet"/>
+      <w:lvlText w:val="■"/>
       <w:lvlJc w:val="left"/>
       <w:pPr>
         <w:ind w:left="2160" w:hanging="360"/>
@@ -1012,8 +894,8 @@
     </w:lvl>
     <w:lvl w:ilvl="3">
       <w:start w:val="1"/>
-      <w:numFmt w:val="decimal"/>
-      <w:lvlText w:val="%4."/>
+      <w:numFmt w:val="bullet"/>
+      <w:lvlText w:val="●"/>
       <w:lvlJc w:val="left"/>
       <w:pPr>
         <w:ind w:left="2880" w:hanging="360"/>
@@ -1024,8 +906,8 @@
     </w:lvl>
     <w:lvl w:ilvl="4">
       <w:start w:val="1"/>
-      <w:numFmt w:val="lowerLetter"/>
-      <w:lvlText w:val="%5."/>
+      <w:numFmt w:val="bullet"/>
+      <w:lvlText w:val="○"/>
       <w:lvlJc w:val="left"/>
       <w:pPr>
         <w:ind w:left="3600" w:hanging="360"/>
@@ -1036,8 +918,8 @@
     </w:lvl>
     <w:lvl w:ilvl="5">
       <w:start w:val="1"/>
-      <w:numFmt w:val="lowerRoman"/>
-      <w:lvlText w:val="%6."/>
+      <w:numFmt w:val="bullet"/>
+      <w:lvlText w:val="■"/>
       <w:lvlJc w:val="left"/>
       <w:pPr>
         <w:ind w:left="4320" w:hanging="360"/>
@@ -1048,8 +930,8 @@
     </w:lvl>
     <w:lvl w:ilvl="6">
       <w:start w:val="1"/>
-      <w:numFmt w:val="decimal"/>
-      <w:lvlText w:val="%7."/>
+      <w:numFmt w:val="bullet"/>
+      <w:lvlText w:val="●"/>
       <w:lvlJc w:val="left"/>
       <w:pPr>
         <w:ind w:left="5040" w:hanging="360"/>
@@ -1060,8 +942,8 @@
     </w:lvl>
     <w:lvl w:ilvl="7">
       <w:start w:val="1"/>
-      <w:numFmt w:val="lowerLetter"/>
-      <w:lvlText w:val="%8."/>
+      <w:numFmt w:val="bullet"/>
+      <w:lvlText w:val="○"/>
       <w:lvlJc w:val="left"/>
       <w:pPr>
         <w:ind w:left="5760" w:hanging="360"/>
@@ -1072,8 +954,8 @@
     </w:lvl>
     <w:lvl w:ilvl="8">
       <w:start w:val="1"/>
-      <w:numFmt w:val="lowerRoman"/>
-      <w:lvlText w:val="%9."/>
+      <w:numFmt w:val="bullet"/>
+      <w:lvlText w:val="■"/>
       <w:lvlJc w:val="left"/>
       <w:pPr>
         <w:ind w:left="6480" w:hanging="360"/>
@@ -1196,8 +1078,8 @@
   <w:abstractNum w:abstractNumId="4">
     <w:lvl w:ilvl="0">
       <w:start w:val="1"/>
-      <w:numFmt w:val="decimal"/>
-      <w:lvlText w:val="%1."/>
+      <w:numFmt w:val="bullet"/>
+      <w:lvlText w:val="●"/>
       <w:lvlJc w:val="left"/>
       <w:pPr>
         <w:ind w:left="720" w:hanging="360"/>
@@ -1220,8 +1102,8 @@
     </w:lvl>
     <w:lvl w:ilvl="2">
       <w:start w:val="1"/>
-      <w:numFmt w:val="lowerRoman"/>
-      <w:lvlText w:val="%3."/>
+      <w:numFmt w:val="bullet"/>
+      <w:lvlText w:val="■"/>
       <w:lvlJc w:val="left"/>
       <w:pPr>
         <w:ind w:left="2160" w:hanging="360"/>
@@ -1232,8 +1114,8 @@
     </w:lvl>
     <w:lvl w:ilvl="3">
       <w:start w:val="1"/>
-      <w:numFmt w:val="decimal"/>
-      <w:lvlText w:val="%4."/>
+      <w:numFmt w:val="bullet"/>
+      <w:lvlText w:val="●"/>
       <w:lvlJc w:val="left"/>
       <w:pPr>
         <w:ind w:left="2880" w:hanging="360"/>
@@ -1244,8 +1126,8 @@
     </w:lvl>
     <w:lvl w:ilvl="4">
       <w:start w:val="1"/>
-      <w:numFmt w:val="lowerLetter"/>
-      <w:lvlText w:val="%5."/>
+      <w:numFmt w:val="bullet"/>
+      <w:lvlText w:val="○"/>
       <w:lvlJc w:val="left"/>
       <w:pPr>
         <w:ind w:left="3600" w:hanging="360"/>
@@ -1256,8 +1138,8 @@
     </w:lvl>
     <w:lvl w:ilvl="5">
       <w:start w:val="1"/>
-      <w:numFmt w:val="lowerRoman"/>
-      <w:lvlText w:val="%6."/>
+      <w:numFmt w:val="bullet"/>
+      <w:lvlText w:val="■"/>
       <w:lvlJc w:val="left"/>
       <w:pPr>
         <w:ind w:left="4320" w:hanging="360"/>
@@ -1268,8 +1150,8 @@
     </w:lvl>
     <w:lvl w:ilvl="6">
       <w:start w:val="1"/>
-      <w:numFmt w:val="decimal"/>
-      <w:lvlText w:val="%7."/>
+      <w:numFmt w:val="bullet"/>
+      <w:lvlText w:val="●"/>
       <w:lvlJc w:val="left"/>
       <w:pPr>
         <w:ind w:left="5040" w:hanging="360"/>
@@ -1280,8 +1162,8 @@
     </w:lvl>
     <w:lvl w:ilvl="7">
       <w:start w:val="1"/>
-      <w:numFmt w:val="lowerLetter"/>
-      <w:lvlText w:val="%8."/>
+      <w:numFmt w:val="bullet"/>
+      <w:lvlText w:val="○"/>
       <w:lvlJc w:val="left"/>
       <w:pPr>
         <w:ind w:left="5760" w:hanging="360"/>
@@ -1292,8 +1174,8 @@
     </w:lvl>
     <w:lvl w:ilvl="8">
       <w:start w:val="1"/>
-      <w:numFmt w:val="lowerRoman"/>
-      <w:lvlText w:val="%9."/>
+      <w:numFmt w:val="bullet"/>
+      <w:lvlText w:val="■"/>
       <w:lvlJc w:val="left"/>
       <w:pPr>
         <w:ind w:left="6480" w:hanging="360"/>
